--- a/2eme/Anglais/articles.docx
+++ b/2eme/Anglais/articles.docx
@@ -87,6 +87,8 @@
           <w:u w:val="single"/>
         </w:rPr>
       </w:pPr>
+      <w:bookmarkStart w:id="0" w:name="_GoBack"/>
+      <w:bookmarkEnd w:id="0"/>
     </w:p>
     <w:p>
       <w:pPr>
@@ -7747,8 +7749,6 @@
         <w:lastRenderedPageBreak/>
         <w:t>KEYWORDS</w:t>
       </w:r>
-      <w:bookmarkStart w:id="0" w:name="_GoBack"/>
-      <w:bookmarkEnd w:id="0"/>
     </w:p>
     <w:p>
       <w:pPr>
@@ -9763,14 +9763,14 @@
     <w:charset w:val="00"/>
     <w:family w:val="roman"/>
     <w:pitch w:val="variable"/>
-    <w:sig w:usb0="E0002EFF" w:usb1="C000785B" w:usb2="00000009" w:usb3="00000000" w:csb0="000001FF" w:csb1="00000000"/>
+    <w:sig w:usb0="E0002AFF" w:usb1="C0007843" w:usb2="00000009" w:usb3="00000000" w:csb0="000001FF" w:csb1="00000000"/>
   </w:font>
   <w:font w:name="Calibri">
     <w:panose1 w:val="020F0502020204030204"/>
     <w:charset w:val="00"/>
     <w:family w:val="swiss"/>
     <w:pitch w:val="variable"/>
-    <w:sig w:usb0="E0002AFF" w:usb1="C000247B" w:usb2="00000009" w:usb3="00000000" w:csb0="000001FF" w:csb1="00000000"/>
+    <w:sig w:usb0="E0002AFF" w:usb1="4000ACFF" w:usb2="00000001" w:usb3="00000000" w:csb0="000001FF" w:csb1="00000000"/>
   </w:font>
   <w:font w:name="Malgun Gothic">
     <w:altName w:val="맑은 고딕"/>
@@ -9806,7 +9806,7 @@
     <w:charset w:val="00"/>
     <w:family w:val="swiss"/>
     <w:pitch w:val="variable"/>
-    <w:sig w:usb0="E0002AFF" w:usb1="C000247B" w:usb2="00000009" w:usb3="00000000" w:csb0="000001FF" w:csb1="00000000"/>
+    <w:sig w:usb0="A0002AEF" w:usb1="4000207B" w:usb2="00000000" w:usb3="00000000" w:csb0="000001FF" w:csb1="00000000"/>
   </w:font>
   <w:font w:name="Georgia">
     <w:panose1 w:val="02040502050405020303"/>
@@ -9840,6 +9840,7 @@
     <w:rsid w:val="005F2EDF"/>
     <w:rsid w:val="00701AF1"/>
     <w:rsid w:val="00746624"/>
+    <w:rsid w:val="00A3507C"/>
     <w:rsid w:val="00A85543"/>
     <w:rsid w:val="00EC6805"/>
   </w:rsids>
@@ -10607,7 +10608,7 @@
 </file>
 
 <file path=customXml/itemProps1.xml><?xml version="1.0" encoding="utf-8"?>
-<ds:datastoreItem xmlns:ds="http://schemas.openxmlformats.org/officeDocument/2006/customXml" ds:itemID="{D1007860-0103-44E2-935A-301269D5B967}">
+<ds:datastoreItem xmlns:ds="http://schemas.openxmlformats.org/officeDocument/2006/customXml" ds:itemID="{AA63D4A7-8B59-47D4-9AC0-6AA7A03E5B0C}">
   <ds:schemaRefs>
     <ds:schemaRef ds:uri="http://schemas.openxmlformats.org/officeDocument/2006/bibliography"/>
   </ds:schemaRefs>
